--- a/IKARUGA.docx
+++ b/IKARUGA.docx
@@ -11,6 +11,7 @@
           <w:szCs w:val="28"/>
         </w:rPr>
       </w:pPr>
+      <w:bookmarkStart w:id="0" w:name="_GoBack"/>
       <w:r>
         <w:rPr>
           <w:rFonts w:ascii="Arial" w:hAnsi="Arial" w:cs="Arial"/>
@@ -190,7 +191,19 @@
         <w:rPr>
           <w:rFonts w:ascii="Arial" w:hAnsi="Arial" w:cs="Arial"/>
         </w:rPr>
-        <w:t xml:space="preserve"> Move a Ikaruga para ESQUERDA</w:t>
+        <w:t xml:space="preserve"> </w:t>
+      </w:r>
+      <w:r>
+        <w:rPr>
+          <w:rFonts w:ascii="Arial" w:hAnsi="Arial" w:cs="Arial"/>
+        </w:rPr>
+        <w:t xml:space="preserve">Move a Ikaruga </w:t>
+      </w:r>
+      <w:r>
+        <w:rPr>
+          <w:rFonts w:ascii="Arial" w:hAnsi="Arial" w:cs="Arial"/>
+        </w:rPr>
+        <w:t>para ESQUERDA</w:t>
       </w:r>
     </w:p>
     <w:p>
@@ -209,7 +222,19 @@
         <w:rPr>
           <w:rFonts w:ascii="Arial" w:hAnsi="Arial" w:cs="Arial"/>
         </w:rPr>
-        <w:t xml:space="preserve"> Move a Ikaruga para DIREITA</w:t>
+        <w:t xml:space="preserve"> </w:t>
+      </w:r>
+      <w:r>
+        <w:rPr>
+          <w:rFonts w:ascii="Arial" w:hAnsi="Arial" w:cs="Arial"/>
+        </w:rPr>
+        <w:t xml:space="preserve">Move a Ikaruga </w:t>
+      </w:r>
+      <w:r>
+        <w:rPr>
+          <w:rFonts w:ascii="Arial" w:hAnsi="Arial" w:cs="Arial"/>
+        </w:rPr>
+        <w:t>para DIREITA</w:t>
       </w:r>
     </w:p>
     <w:p>
@@ -228,7 +253,19 @@
         <w:rPr>
           <w:rFonts w:ascii="Arial" w:hAnsi="Arial" w:cs="Arial"/>
         </w:rPr>
-        <w:t xml:space="preserve"> Move a Ikaruga para BAIXO</w:t>
+        <w:t xml:space="preserve"> </w:t>
+      </w:r>
+      <w:r>
+        <w:rPr>
+          <w:rFonts w:ascii="Arial" w:hAnsi="Arial" w:cs="Arial"/>
+        </w:rPr>
+        <w:t xml:space="preserve">Move a Ikaruga </w:t>
+      </w:r>
+      <w:r>
+        <w:rPr>
+          <w:rFonts w:ascii="Arial" w:hAnsi="Arial" w:cs="Arial"/>
+        </w:rPr>
+        <w:t>para BAIXO</w:t>
       </w:r>
     </w:p>
     <w:p>
@@ -411,12 +448,6 @@
         </w:rPr>
         <w:t xml:space="preserve"> posição da Ikaruga (por valor) para efeitos de comparação. Todos os inimigos perseguem a Ikaruga enquanto realizam percurso ‘descendente’ no espaço do jogo.</w:t>
       </w:r>
-      <w:r>
-        <w:rPr>
-          <w:rFonts w:ascii="Arial" w:hAnsi="Arial" w:cs="Arial"/>
-        </w:rPr>
-        <w:t xml:space="preserve"> Vale lembrar que o movimento só acontece se for possível a mudança de posição sem ultrapassar o limite da tela.</w:t>
-      </w:r>
     </w:p>
     <w:p>
       <w:pPr>
@@ -711,7 +742,13 @@
         <w:rPr>
           <w:rFonts w:ascii="Arial" w:hAnsi="Arial" w:cs="Arial"/>
         </w:rPr>
-        <w:t xml:space="preserve"> no event_queue_empty</w:t>
+        <w:t xml:space="preserve"> no </w:t>
+      </w:r>
+      <w:r>
+        <w:rPr>
+          <w:rFonts w:ascii="Arial" w:hAnsi="Arial" w:cs="Arial"/>
+        </w:rPr>
+        <w:t>event_queue_empty</w:t>
       </w:r>
       <w:r>
         <w:rPr>
@@ -731,71 +768,57 @@
         </w:rPr>
         <w:t xml:space="preserve"> </w:t>
       </w:r>
-      <w:r>
-        <w:rPr>
-          <w:rFonts w:ascii="Arial" w:hAnsi="Arial" w:cs="Arial"/>
-        </w:rPr>
-        <w:t>Vale lembrar que o movimento só acontece se for possível a mudança de posição sem ultrapassar o limite da tela.</w:t>
-      </w:r>
-    </w:p>
-    <w:p>
-      <w:pPr>
-        <w:rPr>
-          <w:rFonts w:ascii="Arial" w:hAnsi="Arial" w:cs="Arial"/>
-        </w:rPr>
-      </w:pPr>
-      <w:bookmarkStart w:id="0" w:name="_GoBack"/>
+    </w:p>
+    <w:p>
+      <w:pPr>
+        <w:rPr>
+          <w:rFonts w:ascii="Arial" w:hAnsi="Arial" w:cs="Arial"/>
+          <w:u w:val="single"/>
+        </w:rPr>
+      </w:pPr>
+      <w:r>
+        <w:rPr>
+          <w:rFonts w:ascii="Arial" w:hAnsi="Arial" w:cs="Arial"/>
+        </w:rPr>
+        <w:t xml:space="preserve">Ao final do jogo o score do player é comparado com o valor de recorde armazenado em um arquivo binário (que é mais leve e gasta menos </w:t>
+      </w:r>
+      <w:r>
+        <w:rPr>
+          <w:rFonts w:ascii="Arial" w:hAnsi="Arial" w:cs="Arial"/>
+        </w:rPr>
+        <w:t>memória</w:t>
+      </w:r>
+      <w:r>
+        <w:rPr>
+          <w:rFonts w:ascii="Arial" w:hAnsi="Arial" w:cs="Arial"/>
+        </w:rPr>
+        <w:t xml:space="preserve"> no processo de </w:t>
+      </w:r>
+      <w:r>
+        <w:rPr>
+          <w:rFonts w:ascii="Arial" w:hAnsi="Arial" w:cs="Arial"/>
+        </w:rPr>
+        <w:t>modificação</w:t>
+      </w:r>
+      <w:r>
+        <w:rPr>
+          <w:rFonts w:ascii="Arial" w:hAnsi="Arial" w:cs="Arial"/>
+        </w:rPr>
+        <w:t xml:space="preserve">) e então uma mensagem na tela aponta se houve um novo recorde alcançado. Caso </w:t>
+      </w:r>
+      <w:r>
+        <w:rPr>
+          <w:rFonts w:ascii="Arial" w:hAnsi="Arial" w:cs="Arial"/>
+        </w:rPr>
+        <w:t>contrário</w:t>
+      </w:r>
+      <w:r>
+        <w:rPr>
+          <w:rFonts w:ascii="Arial" w:hAnsi="Arial" w:cs="Arial"/>
+        </w:rPr>
+        <w:t>, uma outra mensagem é mostrada, contendo a informação da pontuação alcançada pelo player e o recorde atual do jogo.</w:t>
+      </w:r>
       <w:bookmarkEnd w:id="0"/>
-    </w:p>
-    <w:p>
-      <w:pPr>
-        <w:rPr>
-          <w:rFonts w:ascii="Arial" w:hAnsi="Arial" w:cs="Arial"/>
-          <w:u w:val="single"/>
-        </w:rPr>
-      </w:pPr>
-      <w:r>
-        <w:rPr>
-          <w:rFonts w:ascii="Arial" w:hAnsi="Arial" w:cs="Arial"/>
-        </w:rPr>
-        <w:t xml:space="preserve">Ao final do jogo o score do player é comparado com o valor de recorde armazenado em um arquivo binário (que é mais leve e gasta menos </w:t>
-      </w:r>
-      <w:r>
-        <w:rPr>
-          <w:rFonts w:ascii="Arial" w:hAnsi="Arial" w:cs="Arial"/>
-        </w:rPr>
-        <w:t>memória</w:t>
-      </w:r>
-      <w:r>
-        <w:rPr>
-          <w:rFonts w:ascii="Arial" w:hAnsi="Arial" w:cs="Arial"/>
-        </w:rPr>
-        <w:t xml:space="preserve"> no processo de </w:t>
-      </w:r>
-      <w:r>
-        <w:rPr>
-          <w:rFonts w:ascii="Arial" w:hAnsi="Arial" w:cs="Arial"/>
-        </w:rPr>
-        <w:t>modificação</w:t>
-      </w:r>
-      <w:r>
-        <w:rPr>
-          <w:rFonts w:ascii="Arial" w:hAnsi="Arial" w:cs="Arial"/>
-        </w:rPr>
-        <w:t xml:space="preserve">) e então uma mensagem na tela aponta se houve um novo recorde alcançado. Caso </w:t>
-      </w:r>
-      <w:r>
-        <w:rPr>
-          <w:rFonts w:ascii="Arial" w:hAnsi="Arial" w:cs="Arial"/>
-        </w:rPr>
-        <w:t>contrário</w:t>
-      </w:r>
-      <w:r>
-        <w:rPr>
-          <w:rFonts w:ascii="Arial" w:hAnsi="Arial" w:cs="Arial"/>
-        </w:rPr>
-        <w:t>, uma outra mensagem é mostrada, contendo a informação da pontuação alcançada pelo player e o recorde atual do jogo.</w:t>
-      </w:r>
     </w:p>
     <w:sectPr>
       <w:pgSz w:w="11906" w:h="16838"/>
